--- a/Doc1.docx
+++ b/Doc1.docx
@@ -118,13 +118,17 @@
       </w:r>
     </w:p>
     <w:p>
+      <w:pPr>
+        <w:rPr>
+          <w:noProof/>
+        </w:rPr>
+      </w:pPr>
       <w:r>
         <w:rPr>
           <w:noProof/>
         </w:rPr>
         <w:t xml:space="preserve"> </w:t>
       </w:r>
-      <w:bookmarkStart w:id="0" w:name="_GoBack"/>
       <w:r>
         <w:rPr>
           <w:noProof/>
@@ -160,6 +164,79 @@
                     <a:ln>
                       <a:noFill/>
                     </a:ln>
+                    <a:extLst>
+                      <a:ext uri="{53640926-AAD7-44D8-BBD7-CCE9431645EC}">
+                        <a14:shadowObscured xmlns:a14="http://schemas.microsoft.com/office/drawing/2010/main"/>
+                      </a:ext>
+                    </a:extLst>
+                  </pic:spPr>
+                </pic:pic>
+              </a:graphicData>
+            </a:graphic>
+          </wp:inline>
+        </w:drawing>
+      </w:r>
+    </w:p>
+    <w:p>
+      <w:pPr>
+        <w:rPr>
+          <w:noProof/>
+        </w:rPr>
+      </w:pPr>
+    </w:p>
+    <w:p>
+      <w:r>
+        <w:rPr>
+          <w:noProof/>
+        </w:rPr>
+        <w:t xml:space="preserve"> </w:t>
+      </w:r>
+      <w:bookmarkStart w:id="0" w:name="_GoBack"/>
+      <w:r>
+        <w:rPr>
+          <w:noProof/>
+        </w:rPr>
+        <w:drawing>
+          <wp:inline distT="0" distB="0" distL="0" distR="0" wp14:anchorId="0D0951F6" wp14:editId="45A338A0">
+            <wp:extent cx="1703597" cy="650671"/>
+            <wp:effectExtent l="19050" t="0" r="11430" b="226060"/>
+            <wp:docPr id="4" name="Picture 4"/>
+            <wp:cNvGraphicFramePr>
+              <a:graphicFrameLocks xmlns:a="http://schemas.openxmlformats.org/drawingml/2006/main" noChangeAspect="1"/>
+            </wp:cNvGraphicFramePr>
+            <a:graphic xmlns:a="http://schemas.openxmlformats.org/drawingml/2006/main">
+              <a:graphicData uri="http://schemas.openxmlformats.org/drawingml/2006/picture">
+                <pic:pic xmlns:pic="http://schemas.openxmlformats.org/drawingml/2006/picture">
+                  <pic:nvPicPr>
+                    <pic:cNvPr id="1" name=""/>
+                    <pic:cNvPicPr/>
+                  </pic:nvPicPr>
+                  <pic:blipFill rotWithShape="1">
+                    <a:blip r:embed="rId7"/>
+                    <a:srcRect l="36677" t="46350" r="38866" b="37034"/>
+                    <a:stretch/>
+                  </pic:blipFill>
+                  <pic:spPr bwMode="auto">
+                    <a:xfrm>
+                      <a:off x="0" y="0"/>
+                      <a:ext cx="1780296" cy="679965"/>
+                    </a:xfrm>
+                    <a:prstGeom prst="roundRect">
+                      <a:avLst>
+                        <a:gd name="adj" fmla="val 8594"/>
+                      </a:avLst>
+                    </a:prstGeom>
+                    <a:solidFill>
+                      <a:srgbClr val="FFFFFF">
+                        <a:shade val="85000"/>
+                      </a:srgbClr>
+                    </a:solidFill>
+                    <a:ln>
+                      <a:noFill/>
+                    </a:ln>
+                    <a:effectLst>
+                      <a:reflection blurRad="12700" stA="38000" endPos="28000" dist="5000" dir="5400000" sy="-100000" algn="bl" rotWithShape="0"/>
+                    </a:effectLst>
                     <a:extLst>
                       <a:ext uri="{53640926-AAD7-44D8-BBD7-CCE9431645EC}">
                         <a14:shadowObscured xmlns:a14="http://schemas.microsoft.com/office/drawing/2010/main"/>
